--- a/1171/standard_1171.docx
+++ b/1171/standard_1171.docx
@@ -2145,7 +2145,7 @@
                 <w:sz w:val="30"/>
                 <w:szCs w:val="30"/>
               </w:rPr>
-              <w:t>1</w:t>
+              <w:t>0</w:t>
             </w:r>
           </w:p>
         </w:tc>
@@ -2460,20 +2460,10 @@
           <w:sz w:val="20"/>
           <w:szCs w:val="20"/>
         </w:rPr>
-        <w:t>ng:      1</w:t>
+        <w:t>ng:      5       7</w:t>
       </w:r>
       <w:bookmarkStart w:id="0" w:name="_GoBack"/>
       <w:bookmarkEnd w:id="0"/>
-      <w:r>
-        <w:rPr>
-          <w:rFonts w:ascii="Courier New" w:hAnsi="Courier New" w:cs="Courier New"/>
-          <w:b/>
-          <w:color w:val="1F3864" w:themeColor="accent5" w:themeShade="80"/>
-          <w:sz w:val="20"/>
-          <w:szCs w:val="20"/>
-        </w:rPr>
-        <w:t xml:space="preserve">       7</w:t>
-      </w:r>
     </w:p>
     <w:sectPr>
       <w:pgSz w:w="12240" w:h="15840"/>
@@ -3205,7 +3195,7 @@
 </file>
 
 <file path=customXml/itemProps1.xml><?xml version="1.0" encoding="utf-8"?>
-<ds:datastoreItem xmlns:ds="http://schemas.openxmlformats.org/officeDocument/2006/customXml" ds:itemID="{5E4D69EF-E291-45C2-BBC1-A2C2D365B3F2}">
+<ds:datastoreItem xmlns:ds="http://schemas.openxmlformats.org/officeDocument/2006/customXml" ds:itemID="{7B68B206-F6B7-48B8-98E6-8AC42D9C20DD}">
   <ds:schemaRefs>
     <ds:schemaRef ds:uri="http://schemas.openxmlformats.org/officeDocument/2006/bibliography"/>
   </ds:schemaRefs>
